--- a/Пояснительная записка к приложению.docx
+++ b/Пояснительная записка к приложению.docx
@@ -1,6 +1,6 @@
 
 <file path=word/document.xml><?xml version="1.0" encoding="utf-8"?>
-<w:document xmlns:wpc="http://schemas.microsoft.com/office/word/2010/wordprocessingCanvas" xmlns:cx="http://schemas.microsoft.com/office/drawing/2014/chartex" xmlns:cx1="http://schemas.microsoft.com/office/drawing/2015/9/8/chartex" xmlns:cx2="http://schemas.microsoft.com/office/drawing/2015/10/21/chartex" xmlns:cx3="http://schemas.microsoft.com/office/drawing/2016/5/9/chartex" xmlns:cx4="http://schemas.microsoft.com/office/drawing/2016/5/10/chartex" xmlns:cx5="http://schemas.microsoft.com/office/drawing/2016/5/11/chartex" xmlns:cx6="http://schemas.microsoft.com/office/drawing/2016/5/12/chartex" xmlns:cx7="http://schemas.microsoft.com/office/drawing/2016/5/13/chartex" xmlns:cx8="http://schemas.microsoft.com/office/drawing/2016/5/14/chartex" xmlns:mc="http://schemas.openxmlformats.org/markup-compatibility/2006" xmlns:aink="http://schemas.microsoft.com/office/drawing/2016/ink" xmlns:am3d="http://schemas.microsoft.com/office/drawing/2017/model3d" xmlns:o="urn:schemas-microsoft-com:office:office" xmlns:r="http://schemas.openxmlformats.org/officeDocument/2006/relationships" xmlns:m="http://schemas.openxmlformats.org/officeDocument/2006/math" xmlns:v="urn:schemas-microsoft-com:vml" xmlns:wp14="http://schemas.microsoft.com/office/word/2010/wordprocessingDrawing" xmlns:wp="http://schemas.openxmlformats.org/drawingml/2006/wordprocessingDrawing" xmlns:w10="urn:schemas-microsoft-com:office:word" xmlns:w="http://schemas.openxmlformats.org/wordprocessingml/2006/main" xmlns:w14="http://schemas.microsoft.com/office/word/2010/wordml" xmlns:w15="http://schemas.microsoft.com/office/word/2012/wordml" xmlns:w16cid="http://schemas.microsoft.com/office/word/2016/wordml/cid" xmlns:w16se="http://schemas.microsoft.com/office/word/2015/wordml/symex" xmlns:wpg="http://schemas.microsoft.com/office/word/2010/wordprocessingGroup" xmlns:wpi="http://schemas.microsoft.com/office/word/2010/wordprocessingInk" xmlns:wne="http://schemas.microsoft.com/office/word/2006/wordml" xmlns:wps="http://schemas.microsoft.com/office/word/2010/wordprocessingShape" mc:Ignorable="w14 w15 w16se w16cid wp14">
+<w:document xmlns:wpc="http://schemas.microsoft.com/office/word/2010/wordprocessingCanvas" xmlns:cx="http://schemas.microsoft.com/office/drawing/2014/chartex" xmlns:cx1="http://schemas.microsoft.com/office/drawing/2015/9/8/chartex" xmlns:cx2="http://schemas.microsoft.com/office/drawing/2015/10/21/chartex" xmlns:cx3="http://schemas.microsoft.com/office/drawing/2016/5/9/chartex" xmlns:cx4="http://schemas.microsoft.com/office/drawing/2016/5/10/chartex" xmlns:cx5="http://schemas.microsoft.com/office/drawing/2016/5/11/chartex" xmlns:cx6="http://schemas.microsoft.com/office/drawing/2016/5/12/chartex" xmlns:cx7="http://schemas.microsoft.com/office/drawing/2016/5/13/chartex" xmlns:cx8="http://schemas.microsoft.com/office/drawing/2016/5/14/chartex" xmlns:mc="http://schemas.openxmlformats.org/markup-compatibility/2006" xmlns:aink="http://schemas.microsoft.com/office/drawing/2016/ink" xmlns:am3d="http://schemas.microsoft.com/office/drawing/2017/model3d" xmlns:o="urn:schemas-microsoft-com:office:office" xmlns:r="http://schemas.openxmlformats.org/officeDocument/2006/relationships" xmlns:m="http://schemas.openxmlformats.org/officeDocument/2006/math" xmlns:v="urn:schemas-microsoft-com:vml" xmlns:wp14="http://schemas.microsoft.com/office/word/2010/wordprocessingDrawing" xmlns:wp="http://schemas.openxmlformats.org/drawingml/2006/wordprocessingDrawing" xmlns:w10="urn:schemas-microsoft-com:office:word" xmlns:w="http://schemas.openxmlformats.org/wordprocessingml/2006/main" xmlns:w14="http://schemas.microsoft.com/office/word/2010/wordml" xmlns:w15="http://schemas.microsoft.com/office/word/2012/wordml" xmlns:w16cex="http://schemas.microsoft.com/office/word/2018/wordml/cex" xmlns:w16cid="http://schemas.microsoft.com/office/word/2016/wordml/cid" xmlns:w16="http://schemas.microsoft.com/office/word/2018/wordml" xmlns:w16se="http://schemas.microsoft.com/office/word/2015/wordml/symex" xmlns:wpg="http://schemas.microsoft.com/office/word/2010/wordprocessingGroup" xmlns:wpi="http://schemas.microsoft.com/office/word/2010/wordprocessingInk" xmlns:wne="http://schemas.microsoft.com/office/word/2006/wordml" xmlns:wps="http://schemas.microsoft.com/office/word/2010/wordprocessingShape" mc:Ignorable="w14 w15 w16se w16cid w16 w16cex wp14">
   <w:body>
     <w:p>
       <w:pPr>
@@ -13,19 +13,7 @@
         <w:rPr>
           <w:b/>
         </w:rPr>
-        <w:t>Пояснительная записка к приложению</w:t>
-      </w:r>
-      <w:r>
-        <w:rPr>
-          <w:b/>
-        </w:rPr>
-        <w:t xml:space="preserve"> «Музыкальный бот</w:t>
-      </w:r>
-      <w:r>
-        <w:rPr>
-          <w:b/>
-        </w:rPr>
-        <w:t>»</w:t>
+        <w:t>Пояснительная записка к приложению «Музыкальный бот»</w:t>
       </w:r>
     </w:p>
     <w:p>
@@ -83,23 +71,41 @@
         <w:t>Исполнитель:</w:t>
       </w:r>
       <w:r>
-        <w:t xml:space="preserve"> Ятченко Кирилл Вячеславович</w:t>
-      </w:r>
-      <w:r>
-        <w:t>, Русанов Евгений Васильевич</w:t>
+        <w:t xml:space="preserve"> Ятченко Кирилл Вячеславович, Русанов Евгений Васильевич</w:t>
       </w:r>
     </w:p>
     <w:p>
       <w:pPr>
         <w:rPr>
           <w:b/>
+          <w:lang w:val="en-US"/>
         </w:rPr>
       </w:pPr>
       <w:r>
         <w:rPr>
           <w:b/>
         </w:rPr>
-        <w:t>Используемые библиотеки:</w:t>
+        <w:t>Используемые</w:t>
+      </w:r>
+      <w:r>
+        <w:rPr>
+          <w:b/>
+          <w:lang w:val="en-US"/>
+        </w:rPr>
+        <w:t xml:space="preserve"> </w:t>
+      </w:r>
+      <w:r>
+        <w:rPr>
+          <w:b/>
+        </w:rPr>
+        <w:t>библиотеки</w:t>
+      </w:r>
+      <w:r>
+        <w:rPr>
+          <w:b/>
+          <w:lang w:val="en-US"/>
+        </w:rPr>
+        <w:t>:</w:t>
       </w:r>
     </w:p>
     <w:p>
@@ -137,11 +143,6 @@
       </w:r>
     </w:p>
     <w:p>
-      <w:pPr>
-        <w:rPr>
-          <w:lang w:val="en-US"/>
-        </w:rPr>
-      </w:pPr>
       <w:proofErr w:type="spellStart"/>
       <w:r>
         <w:rPr>
@@ -151,26 +152,10 @@
       </w:r>
       <w:proofErr w:type="spellEnd"/>
       <w:r>
-        <w:rPr>
-          <w:lang w:val="en-US"/>
-        </w:rPr>
         <w:t>==1.4.27</w:t>
       </w:r>
     </w:p>
     <w:p>
-      <w:pPr>
-        <w:rPr>
-          <w:lang w:val="en-US"/>
-        </w:rPr>
-      </w:pPr>
-      <w:r>
-        <w:rPr>
-          <w:lang w:val="en-US"/>
-        </w:rPr>
-        <w:t>requests==2.28.1</w:t>
-      </w:r>
-    </w:p>
-    <w:p>
       <w:r>
         <w:t xml:space="preserve">Все функции, отвечающие за взаимодействие бота с </w:t>
       </w:r>
@@ -222,32 +207,40 @@
     <w:p>
       <w:pPr>
         <w:rPr>
-          <w:lang w:val="en-US"/>
-        </w:rPr>
-      </w:pPr>
-      <w:r>
+          <w:b/>
+          <w:bCs/>
+          <w:lang w:val="en-US"/>
+        </w:rPr>
+      </w:pPr>
+      <w:r>
+        <w:rPr>
+          <w:b/>
+          <w:bCs/>
+        </w:rPr>
         <w:t>Функции</w:t>
       </w:r>
       <w:r>
         <w:rPr>
-          <w:lang w:val="en-US"/>
-        </w:rPr>
-        <w:t xml:space="preserve"> </w:t>
-      </w:r>
-      <w:r>
+          <w:b/>
+          <w:bCs/>
+          <w:lang w:val="en-US"/>
+        </w:rPr>
+        <w:t xml:space="preserve"> </w:t>
+      </w:r>
+      <w:r>
+        <w:rPr>
+          <w:b/>
+          <w:bCs/>
+        </w:rPr>
         <w:t>в</w:t>
       </w:r>
       <w:r>
         <w:rPr>
-          <w:lang w:val="en-US"/>
-        </w:rPr>
-        <w:t xml:space="preserve"> </w:t>
-      </w:r>
-      <w:r>
-        <w:rPr>
-          <w:lang w:val="en-US"/>
-        </w:rPr>
-        <w:t>music_functions_async.py:</w:t>
+          <w:b/>
+          <w:bCs/>
+          <w:lang w:val="en-US"/>
+        </w:rPr>
+        <w:t xml:space="preserve"> music_functions_async.py:</w:t>
       </w:r>
     </w:p>
     <w:p>
@@ -995,44 +988,432 @@
         <w:t xml:space="preserve"> в базу данных</w:t>
       </w:r>
     </w:p>
+    <w:p>
+      <w:pPr>
+        <w:pStyle w:val="a3"/>
+        <w:numPr>
+          <w:ilvl w:val="0"/>
+          <w:numId w:val="1"/>
+        </w:numPr>
+        <w:tabs>
+          <w:tab w:val="left" w:pos="916"/>
+          <w:tab w:val="left" w:pos="1832"/>
+          <w:tab w:val="left" w:pos="2748"/>
+          <w:tab w:val="left" w:pos="3664"/>
+          <w:tab w:val="left" w:pos="4580"/>
+          <w:tab w:val="left" w:pos="5496"/>
+          <w:tab w:val="left" w:pos="6412"/>
+          <w:tab w:val="left" w:pos="7328"/>
+          <w:tab w:val="left" w:pos="8244"/>
+          <w:tab w:val="left" w:pos="9160"/>
+          <w:tab w:val="left" w:pos="10076"/>
+          <w:tab w:val="left" w:pos="10992"/>
+          <w:tab w:val="left" w:pos="11908"/>
+          <w:tab w:val="left" w:pos="12824"/>
+          <w:tab w:val="left" w:pos="13740"/>
+          <w:tab w:val="left" w:pos="14656"/>
+        </w:tabs>
+        <w:spacing w:after="0" w:line="240" w:lineRule="auto"/>
+        <w:rPr>
+          <w:rFonts w:eastAsia="Times New Roman" w:cstheme="minorHAnsi"/>
+          <w:lang w:eastAsia="ru-RU"/>
+        </w:rPr>
+      </w:pPr>
+      <w:proofErr w:type="spellStart"/>
+      <w:r>
+        <w:rPr>
+          <w:rFonts w:eastAsia="Times New Roman" w:cstheme="minorHAnsi"/>
+          <w:lang w:eastAsia="ru-RU"/>
+        </w:rPr>
+        <w:t>save_</w:t>
+      </w:r>
+      <w:proofErr w:type="gramStart"/>
+      <w:r>
+        <w:rPr>
+          <w:rFonts w:eastAsia="Times New Roman" w:cstheme="minorHAnsi"/>
+          <w:lang w:eastAsia="ru-RU"/>
+        </w:rPr>
+        <w:t>subscription</w:t>
+      </w:r>
+      <w:proofErr w:type="spellEnd"/>
+      <w:r>
+        <w:rPr>
+          <w:rFonts w:eastAsia="Times New Roman" w:cstheme="minorHAnsi"/>
+          <w:lang w:eastAsia="ru-RU"/>
+        </w:rPr>
+        <w:t>(</w:t>
+      </w:r>
+      <w:proofErr w:type="gramEnd"/>
+      <w:r>
+        <w:rPr>
+          <w:rFonts w:eastAsia="Times New Roman" w:cstheme="minorHAnsi"/>
+          <w:lang w:eastAsia="ru-RU"/>
+        </w:rPr>
+        <w:t>)–сохраняет</w:t>
+      </w:r>
+      <w:r>
+        <w:rPr>
+          <w:rFonts w:eastAsia="Times New Roman" w:cstheme="minorHAnsi"/>
+          <w:lang w:eastAsia="ru-RU"/>
+        </w:rPr>
+        <w:t xml:space="preserve"> </w:t>
+      </w:r>
+      <w:r>
+        <w:rPr>
+          <w:rFonts w:eastAsia="Times New Roman" w:cstheme="minorHAnsi"/>
+          <w:lang w:eastAsia="ru-RU"/>
+        </w:rPr>
+        <w:t>в БД</w:t>
+      </w:r>
+      <w:r>
+        <w:rPr>
+          <w:rFonts w:eastAsia="Times New Roman" w:cstheme="minorHAnsi"/>
+          <w:lang w:eastAsia="ru-RU"/>
+        </w:rPr>
+        <w:t xml:space="preserve"> пользователей оформивших подписку</w:t>
+      </w:r>
+    </w:p>
+    <w:p>
+      <w:pPr>
+        <w:pStyle w:val="HTML"/>
+        <w:numPr>
+          <w:ilvl w:val="0"/>
+          <w:numId w:val="1"/>
+        </w:numPr>
+        <w:rPr>
+          <w:rFonts w:asciiTheme="minorHAnsi" w:hAnsiTheme="minorHAnsi" w:cstheme="minorHAnsi"/>
+          <w:sz w:val="22"/>
+          <w:szCs w:val="22"/>
+        </w:rPr>
+      </w:pPr>
+      <w:r>
+        <w:rPr>
+          <w:rFonts w:asciiTheme="minorHAnsi" w:hAnsiTheme="minorHAnsi" w:cstheme="minorHAnsi"/>
+          <w:sz w:val="22"/>
+          <w:szCs w:val="22"/>
+          <w:lang w:val="en-US"/>
+        </w:rPr>
+        <w:t>get</w:t>
+      </w:r>
+      <w:r>
+        <w:rPr>
+          <w:rFonts w:asciiTheme="minorHAnsi" w:hAnsiTheme="minorHAnsi" w:cstheme="minorHAnsi"/>
+          <w:sz w:val="22"/>
+          <w:szCs w:val="22"/>
+        </w:rPr>
+        <w:t>_</w:t>
+      </w:r>
+      <w:r>
+        <w:rPr>
+          <w:rFonts w:asciiTheme="minorHAnsi" w:hAnsiTheme="minorHAnsi" w:cstheme="minorHAnsi"/>
+          <w:sz w:val="22"/>
+          <w:szCs w:val="22"/>
+          <w:lang w:val="en-US"/>
+        </w:rPr>
+        <w:t>id</w:t>
+      </w:r>
+      <w:r>
+        <w:rPr>
+          <w:rFonts w:asciiTheme="minorHAnsi" w:hAnsiTheme="minorHAnsi" w:cstheme="minorHAnsi"/>
+          <w:sz w:val="22"/>
+          <w:szCs w:val="22"/>
+        </w:rPr>
+        <w:t>_</w:t>
+      </w:r>
+      <w:proofErr w:type="gramStart"/>
+      <w:r>
+        <w:rPr>
+          <w:rFonts w:asciiTheme="minorHAnsi" w:hAnsiTheme="minorHAnsi" w:cstheme="minorHAnsi"/>
+          <w:sz w:val="22"/>
+          <w:szCs w:val="22"/>
+          <w:lang w:val="en-US"/>
+        </w:rPr>
+        <w:t>subscription</w:t>
+      </w:r>
+      <w:r>
+        <w:rPr>
+          <w:rFonts w:asciiTheme="minorHAnsi" w:hAnsiTheme="minorHAnsi" w:cstheme="minorHAnsi"/>
+          <w:sz w:val="22"/>
+          <w:szCs w:val="22"/>
+        </w:rPr>
+        <w:t>(</w:t>
+      </w:r>
+      <w:proofErr w:type="gramEnd"/>
+      <w:r>
+        <w:rPr>
+          <w:rFonts w:asciiTheme="minorHAnsi" w:hAnsiTheme="minorHAnsi" w:cstheme="minorHAnsi"/>
+          <w:sz w:val="22"/>
+          <w:szCs w:val="22"/>
+        </w:rPr>
+        <w:t xml:space="preserve">)–выдает </w:t>
+      </w:r>
+      <w:r>
+        <w:rPr>
+          <w:rFonts w:asciiTheme="minorHAnsi" w:hAnsiTheme="minorHAnsi" w:cstheme="minorHAnsi"/>
+          <w:sz w:val="22"/>
+          <w:szCs w:val="22"/>
+          <w:lang w:val="en-US"/>
+        </w:rPr>
+        <w:t>id</w:t>
+      </w:r>
+      <w:r>
+        <w:rPr>
+          <w:rFonts w:asciiTheme="minorHAnsi" w:hAnsiTheme="minorHAnsi" w:cstheme="minorHAnsi"/>
+          <w:sz w:val="22"/>
+          <w:szCs w:val="22"/>
+        </w:rPr>
+        <w:t xml:space="preserve"> пользователей оформивших подписку</w:t>
+      </w:r>
+    </w:p>
+    <w:p>
+      <w:pPr>
+        <w:pStyle w:val="HTML"/>
+        <w:numPr>
+          <w:ilvl w:val="0"/>
+          <w:numId w:val="1"/>
+        </w:numPr>
+        <w:rPr>
+          <w:rFonts w:asciiTheme="minorHAnsi" w:hAnsiTheme="minorHAnsi" w:cstheme="minorHAnsi"/>
+          <w:sz w:val="22"/>
+          <w:szCs w:val="22"/>
+        </w:rPr>
+      </w:pPr>
+      <w:r>
+        <w:rPr>
+          <w:rFonts w:asciiTheme="minorHAnsi" w:hAnsiTheme="minorHAnsi" w:cstheme="minorHAnsi"/>
+          <w:sz w:val="22"/>
+          <w:szCs w:val="22"/>
+          <w:lang w:val="en-US"/>
+        </w:rPr>
+        <w:t>delete</w:t>
+      </w:r>
+      <w:r>
+        <w:rPr>
+          <w:rFonts w:asciiTheme="minorHAnsi" w:hAnsiTheme="minorHAnsi" w:cstheme="minorHAnsi"/>
+          <w:sz w:val="22"/>
+          <w:szCs w:val="22"/>
+        </w:rPr>
+        <w:t>_</w:t>
+      </w:r>
+      <w:proofErr w:type="gramStart"/>
+      <w:r>
+        <w:rPr>
+          <w:rFonts w:asciiTheme="minorHAnsi" w:hAnsiTheme="minorHAnsi" w:cstheme="minorHAnsi"/>
+          <w:sz w:val="22"/>
+          <w:szCs w:val="22"/>
+          <w:lang w:val="en-US"/>
+        </w:rPr>
+        <w:t>subscription</w:t>
+      </w:r>
+      <w:r>
+        <w:rPr>
+          <w:rFonts w:asciiTheme="minorHAnsi" w:hAnsiTheme="minorHAnsi" w:cstheme="minorHAnsi"/>
+          <w:sz w:val="22"/>
+          <w:szCs w:val="22"/>
+        </w:rPr>
+        <w:t>(</w:t>
+      </w:r>
+      <w:proofErr w:type="gramEnd"/>
+      <w:r>
+        <w:rPr>
+          <w:rFonts w:asciiTheme="minorHAnsi" w:hAnsiTheme="minorHAnsi" w:cstheme="minorHAnsi"/>
+          <w:sz w:val="22"/>
+          <w:szCs w:val="22"/>
+        </w:rPr>
+        <w:t xml:space="preserve">)-удаляет </w:t>
+      </w:r>
+      <w:r>
+        <w:rPr>
+          <w:rFonts w:asciiTheme="minorHAnsi" w:hAnsiTheme="minorHAnsi" w:cstheme="minorHAnsi"/>
+          <w:sz w:val="22"/>
+          <w:szCs w:val="22"/>
+          <w:lang w:val="en-US"/>
+        </w:rPr>
+        <w:t>id</w:t>
+      </w:r>
+      <w:r>
+        <w:rPr>
+          <w:rFonts w:asciiTheme="minorHAnsi" w:hAnsiTheme="minorHAnsi" w:cstheme="minorHAnsi"/>
+          <w:sz w:val="22"/>
+          <w:szCs w:val="22"/>
+        </w:rPr>
+        <w:t xml:space="preserve"> человека из БД, при отмене подписки</w:t>
+      </w:r>
+    </w:p>
+    <w:p>
+      <w:pPr>
+        <w:pStyle w:val="HTML"/>
+        <w:numPr>
+          <w:ilvl w:val="0"/>
+          <w:numId w:val="1"/>
+        </w:numPr>
+        <w:rPr>
+          <w:rFonts w:asciiTheme="minorHAnsi" w:hAnsiTheme="minorHAnsi" w:cstheme="minorHAnsi"/>
+          <w:sz w:val="22"/>
+          <w:szCs w:val="22"/>
+        </w:rPr>
+      </w:pPr>
+      <w:r>
+        <w:rPr>
+          <w:rFonts w:asciiTheme="minorHAnsi" w:hAnsiTheme="minorHAnsi" w:cstheme="minorHAnsi"/>
+          <w:sz w:val="22"/>
+          <w:szCs w:val="22"/>
+          <w:lang w:val="en-US"/>
+        </w:rPr>
+        <w:t>search</w:t>
+      </w:r>
+      <w:r>
+        <w:rPr>
+          <w:rFonts w:asciiTheme="minorHAnsi" w:hAnsiTheme="minorHAnsi" w:cstheme="minorHAnsi"/>
+          <w:sz w:val="22"/>
+          <w:szCs w:val="22"/>
+        </w:rPr>
+        <w:t>_</w:t>
+      </w:r>
+      <w:r>
+        <w:rPr>
+          <w:rFonts w:asciiTheme="minorHAnsi" w:hAnsiTheme="minorHAnsi" w:cstheme="minorHAnsi"/>
+          <w:sz w:val="22"/>
+          <w:szCs w:val="22"/>
+          <w:lang w:val="en-US"/>
+        </w:rPr>
+        <w:t>new</w:t>
+      </w:r>
+      <w:r>
+        <w:rPr>
+          <w:rFonts w:asciiTheme="minorHAnsi" w:hAnsiTheme="minorHAnsi" w:cstheme="minorHAnsi"/>
+          <w:sz w:val="22"/>
+          <w:szCs w:val="22"/>
+        </w:rPr>
+        <w:t>_</w:t>
+      </w:r>
+      <w:r>
+        <w:rPr>
+          <w:rFonts w:asciiTheme="minorHAnsi" w:hAnsiTheme="minorHAnsi" w:cstheme="minorHAnsi"/>
+          <w:sz w:val="22"/>
+          <w:szCs w:val="22"/>
+          <w:lang w:val="en-US"/>
+        </w:rPr>
+        <w:t>track</w:t>
+      </w:r>
+      <w:r>
+        <w:rPr>
+          <w:rFonts w:asciiTheme="minorHAnsi" w:hAnsiTheme="minorHAnsi" w:cstheme="minorHAnsi"/>
+          <w:sz w:val="22"/>
+          <w:szCs w:val="22"/>
+        </w:rPr>
+        <w:t>_</w:t>
+      </w:r>
+      <w:proofErr w:type="gramStart"/>
+      <w:r>
+        <w:rPr>
+          <w:rFonts w:asciiTheme="minorHAnsi" w:hAnsiTheme="minorHAnsi" w:cstheme="minorHAnsi"/>
+          <w:sz w:val="22"/>
+          <w:szCs w:val="22"/>
+          <w:lang w:val="en-US"/>
+        </w:rPr>
+        <w:t>chart</w:t>
+      </w:r>
+      <w:r>
+        <w:rPr>
+          <w:rFonts w:asciiTheme="minorHAnsi" w:hAnsiTheme="minorHAnsi" w:cstheme="minorHAnsi"/>
+          <w:sz w:val="22"/>
+          <w:szCs w:val="22"/>
+        </w:rPr>
+        <w:t>(</w:t>
+      </w:r>
+      <w:proofErr w:type="gramEnd"/>
+      <w:r>
+        <w:rPr>
+          <w:rFonts w:asciiTheme="minorHAnsi" w:hAnsiTheme="minorHAnsi" w:cstheme="minorHAnsi"/>
+          <w:sz w:val="22"/>
+          <w:szCs w:val="22"/>
+        </w:rPr>
+        <w:t>)</w:t>
+      </w:r>
+      <w:r>
+        <w:rPr>
+          <w:rFonts w:asciiTheme="minorHAnsi" w:hAnsiTheme="minorHAnsi" w:cstheme="minorHAnsi"/>
+          <w:sz w:val="22"/>
+          <w:szCs w:val="22"/>
+        </w:rPr>
+        <w:t>-выдает список новых треков в чартах</w:t>
+      </w:r>
+    </w:p>
     <w:p/>
     <w:p>
-      <w:r>
+      <w:pPr>
+        <w:rPr>
+          <w:b/>
+          <w:bCs/>
+        </w:rPr>
+      </w:pPr>
+      <w:r>
+        <w:rPr>
+          <w:b/>
+          <w:bCs/>
+        </w:rPr>
         <w:t>Функции</w:t>
       </w:r>
       <w:r>
+        <w:rPr>
+          <w:b/>
+          <w:bCs/>
+        </w:rPr>
         <w:t xml:space="preserve"> и команды</w:t>
       </w:r>
       <w:r>
+        <w:rPr>
+          <w:b/>
+          <w:bCs/>
+        </w:rPr>
         <w:t xml:space="preserve"> в основном файле </w:t>
       </w:r>
       <w:r>
         <w:rPr>
+          <w:b/>
+          <w:bCs/>
           <w:lang w:val="en-US"/>
         </w:rPr>
         <w:t>Telegram</w:t>
       </w:r>
       <w:r>
-        <w:t xml:space="preserve"> </w:t>
-      </w:r>
-      <w:r>
-        <w:rPr>
+        <w:rPr>
+          <w:b/>
+          <w:bCs/>
+        </w:rPr>
+        <w:t xml:space="preserve"> </w:t>
+      </w:r>
+      <w:r>
+        <w:rPr>
+          <w:b/>
+          <w:bCs/>
           <w:lang w:val="en-US"/>
         </w:rPr>
         <w:t>bot</w:t>
       </w:r>
       <w:r>
+        <w:rPr>
+          <w:b/>
+          <w:bCs/>
+        </w:rPr>
         <w:t>.</w:t>
       </w:r>
       <w:proofErr w:type="spellStart"/>
       <w:r>
         <w:rPr>
+          <w:b/>
+          <w:bCs/>
           <w:lang w:val="en-US"/>
         </w:rPr>
         <w:t>py</w:t>
       </w:r>
       <w:proofErr w:type="spellEnd"/>
       <w:r>
+        <w:rPr>
+          <w:b/>
+          <w:bCs/>
+        </w:rPr>
         <w:t>:</w:t>
       </w:r>
     </w:p>
@@ -1340,6 +1721,7 @@
         <w:rPr>
           <w:lang w:val="en-US"/>
         </w:rPr>
+        <w:lastRenderedPageBreak/>
         <w:t>start</w:t>
       </w:r>
       <w:r>
@@ -1424,7 +1806,6 @@
         <w:rPr>
           <w:lang w:val="en-US"/>
         </w:rPr>
-        <w:lastRenderedPageBreak/>
         <w:t>ask_for_playlist_</w:t>
       </w:r>
       <w:proofErr w:type="gramStart"/>
@@ -2383,6 +2764,30 @@
         </w:numPr>
       </w:pPr>
       <w:r>
+        <w:t xml:space="preserve">Команда </w:t>
+      </w:r>
+      <w:r>
+        <w:t>/</w:t>
+      </w:r>
+      <w:r>
+        <w:rPr>
+          <w:lang w:val="en-US"/>
+        </w:rPr>
+        <w:t>start</w:t>
+      </w:r>
+      <w:r>
+        <w:t xml:space="preserve"> – отвечает за начало работы бота</w:t>
+      </w:r>
+    </w:p>
+    <w:p>
+      <w:pPr>
+        <w:pStyle w:val="a3"/>
+        <w:numPr>
+          <w:ilvl w:val="0"/>
+          <w:numId w:val="2"/>
+        </w:numPr>
+      </w:pPr>
+      <w:r>
         <w:t xml:space="preserve">Функция </w:t>
       </w:r>
       <w:proofErr w:type="gramStart"/>
@@ -2402,9 +2807,98 @@
       <w:r>
         <w:t>отвечает за выход из диалогов</w:t>
       </w:r>
-      <w:bookmarkStart w:id="0" w:name="_GoBack"/>
-      <w:bookmarkEnd w:id="0"/>
-    </w:p>
+    </w:p>
+    <w:p>
+      <w:pPr>
+        <w:rPr>
+          <w:b/>
+          <w:bCs/>
+        </w:rPr>
+      </w:pPr>
+      <w:r>
+        <w:rPr>
+          <w:b/>
+          <w:bCs/>
+        </w:rPr>
+        <w:t>Ежедневная рассылка</w:t>
+      </w:r>
+      <w:r>
+        <w:rPr>
+          <w:b/>
+          <w:bCs/>
+        </w:rPr>
+        <w:t xml:space="preserve"> (файл-</w:t>
+      </w:r>
+    </w:p>
+    <w:p>
+      <w:r>
+        <w:t xml:space="preserve">      </w:t>
+      </w:r>
+      <w:r>
+        <w:rPr>
+          <w:rFonts w:cstheme="minorHAnsi"/>
+          <w:lang w:val="en-US"/>
+        </w:rPr>
+        <w:t>download</w:t>
+      </w:r>
+      <w:r>
+        <w:rPr>
+          <w:rFonts w:cstheme="minorHAnsi"/>
+        </w:rPr>
+        <w:t>_</w:t>
+      </w:r>
+      <w:r>
+        <w:rPr>
+          <w:rFonts w:cstheme="minorHAnsi"/>
+          <w:lang w:val="en-US"/>
+        </w:rPr>
+        <w:t>send</w:t>
+      </w:r>
+      <w:r>
+        <w:rPr>
+          <w:rFonts w:cstheme="minorHAnsi"/>
+        </w:rPr>
+        <w:t>_</w:t>
+      </w:r>
+      <w:r>
+        <w:rPr>
+          <w:rFonts w:cstheme="minorHAnsi"/>
+          <w:lang w:val="en-US"/>
+        </w:rPr>
+        <w:t>remove</w:t>
+      </w:r>
+      <w:r>
+        <w:rPr>
+          <w:rFonts w:cstheme="minorHAnsi"/>
+        </w:rPr>
+        <w:t>_</w:t>
+      </w:r>
+      <w:proofErr w:type="gramStart"/>
+      <w:r>
+        <w:rPr>
+          <w:rFonts w:cstheme="minorHAnsi"/>
+          <w:lang w:val="en-US"/>
+        </w:rPr>
+        <w:t>track</w:t>
+      </w:r>
+      <w:r>
+        <w:rPr>
+          <w:rFonts w:cstheme="minorHAnsi"/>
+        </w:rPr>
+        <w:t>(</w:t>
+      </w:r>
+      <w:proofErr w:type="gramEnd"/>
+      <w:r>
+        <w:rPr>
+          <w:rFonts w:cstheme="minorHAnsi"/>
+        </w:rPr>
+        <w:t xml:space="preserve">) – </w:t>
+      </w:r>
+      <w:r>
+        <w:t>Срабатывает ежедневно в установленное время. Рассылает всем подписавшимся самые значимые изменения в чартах.</w:t>
+      </w:r>
+    </w:p>
+    <w:p/>
     <w:p>
       <w:pPr>
         <w:ind w:left="372"/>
@@ -2438,7 +2932,7 @@
 </file>
 
 <file path=word/numbering.xml><?xml version="1.0" encoding="utf-8"?>
-<w:numbering xmlns:wpc="http://schemas.microsoft.com/office/word/2010/wordprocessingCanvas" xmlns:cx="http://schemas.microsoft.com/office/drawing/2014/chartex" xmlns:cx1="http://schemas.microsoft.com/office/drawing/2015/9/8/chartex" xmlns:cx2="http://schemas.microsoft.com/office/drawing/2015/10/21/chartex" xmlns:cx3="http://schemas.microsoft.com/office/drawing/2016/5/9/chartex" xmlns:cx4="http://schemas.microsoft.com/office/drawing/2016/5/10/chartex" xmlns:cx5="http://schemas.microsoft.com/office/drawing/2016/5/11/chartex" xmlns:cx6="http://schemas.microsoft.com/office/drawing/2016/5/12/chartex" xmlns:cx7="http://schemas.microsoft.com/office/drawing/2016/5/13/chartex" xmlns:cx8="http://schemas.microsoft.com/office/drawing/2016/5/14/chartex" xmlns:mc="http://schemas.openxmlformats.org/markup-compatibility/2006" xmlns:aink="http://schemas.microsoft.com/office/drawing/2016/ink" xmlns:am3d="http://schemas.microsoft.com/office/drawing/2017/model3d" xmlns:o="urn:schemas-microsoft-com:office:office" xmlns:r="http://schemas.openxmlformats.org/officeDocument/2006/relationships" xmlns:m="http://schemas.openxmlformats.org/officeDocument/2006/math" xmlns:v="urn:schemas-microsoft-com:vml" xmlns:wp14="http://schemas.microsoft.com/office/word/2010/wordprocessingDrawing" xmlns:wp="http://schemas.openxmlformats.org/drawingml/2006/wordprocessingDrawing" xmlns:w10="urn:schemas-microsoft-com:office:word" xmlns:w="http://schemas.openxmlformats.org/wordprocessingml/2006/main" xmlns:w14="http://schemas.microsoft.com/office/word/2010/wordml" xmlns:w15="http://schemas.microsoft.com/office/word/2012/wordml" xmlns:w16cid="http://schemas.microsoft.com/office/word/2016/wordml/cid" xmlns:w16se="http://schemas.microsoft.com/office/word/2015/wordml/symex" xmlns:wpg="http://schemas.microsoft.com/office/word/2010/wordprocessingGroup" xmlns:wpi="http://schemas.microsoft.com/office/word/2010/wordprocessingInk" xmlns:wne="http://schemas.microsoft.com/office/word/2006/wordml" xmlns:wps="http://schemas.microsoft.com/office/word/2010/wordprocessingShape" mc:Ignorable="w14 w15 w16se w16cid wp14">
+<w:numbering xmlns:wpc="http://schemas.microsoft.com/office/word/2010/wordprocessingCanvas" xmlns:cx="http://schemas.microsoft.com/office/drawing/2014/chartex" xmlns:cx1="http://schemas.microsoft.com/office/drawing/2015/9/8/chartex" xmlns:cx2="http://schemas.microsoft.com/office/drawing/2015/10/21/chartex" xmlns:cx3="http://schemas.microsoft.com/office/drawing/2016/5/9/chartex" xmlns:cx4="http://schemas.microsoft.com/office/drawing/2016/5/10/chartex" xmlns:cx5="http://schemas.microsoft.com/office/drawing/2016/5/11/chartex" xmlns:cx6="http://schemas.microsoft.com/office/drawing/2016/5/12/chartex" xmlns:cx7="http://schemas.microsoft.com/office/drawing/2016/5/13/chartex" xmlns:cx8="http://schemas.microsoft.com/office/drawing/2016/5/14/chartex" xmlns:mc="http://schemas.openxmlformats.org/markup-compatibility/2006" xmlns:aink="http://schemas.microsoft.com/office/drawing/2016/ink" xmlns:am3d="http://schemas.microsoft.com/office/drawing/2017/model3d" xmlns:o="urn:schemas-microsoft-com:office:office" xmlns:r="http://schemas.openxmlformats.org/officeDocument/2006/relationships" xmlns:m="http://schemas.openxmlformats.org/officeDocument/2006/math" xmlns:v="urn:schemas-microsoft-com:vml" xmlns:wp14="http://schemas.microsoft.com/office/word/2010/wordprocessingDrawing" xmlns:wp="http://schemas.openxmlformats.org/drawingml/2006/wordprocessingDrawing" xmlns:w10="urn:schemas-microsoft-com:office:word" xmlns:w="http://schemas.openxmlformats.org/wordprocessingml/2006/main" xmlns:w14="http://schemas.microsoft.com/office/word/2010/wordml" xmlns:w15="http://schemas.microsoft.com/office/word/2012/wordml" xmlns:w16cex="http://schemas.microsoft.com/office/word/2018/wordml/cex" xmlns:w16cid="http://schemas.microsoft.com/office/word/2016/wordml/cid" xmlns:w16="http://schemas.microsoft.com/office/word/2018/wordml" xmlns:w16se="http://schemas.microsoft.com/office/word/2015/wordml/symex" xmlns:wpg="http://schemas.microsoft.com/office/word/2010/wordprocessingGroup" xmlns:wpi="http://schemas.microsoft.com/office/word/2010/wordprocessingInk" xmlns:wne="http://schemas.microsoft.com/office/word/2006/wordml" xmlns:wps="http://schemas.microsoft.com/office/word/2010/wordprocessingShape" mc:Ignorable="w14 w15 w16se w16cid w16 w16cex wp14">
   <w:abstractNum w:abstractNumId="0" w15:restartNumberingAfterBreak="0">
     <w:nsid w:val="25FE2E3B"/>
     <w:multiLevelType w:val="hybridMultilevel"/>
@@ -2648,7 +3142,7 @@
 </file>
 
 <file path=word/styles.xml><?xml version="1.0" encoding="utf-8"?>
-<w:styles xmlns:mc="http://schemas.openxmlformats.org/markup-compatibility/2006" xmlns:r="http://schemas.openxmlformats.org/officeDocument/2006/relationships" xmlns:w="http://schemas.openxmlformats.org/wordprocessingml/2006/main" xmlns:w14="http://schemas.microsoft.com/office/word/2010/wordml" xmlns:w15="http://schemas.microsoft.com/office/word/2012/wordml" xmlns:w16cid="http://schemas.microsoft.com/office/word/2016/wordml/cid" xmlns:w16se="http://schemas.microsoft.com/office/word/2015/wordml/symex" mc:Ignorable="w14 w15 w16se w16cid">
+<w:styles xmlns:mc="http://schemas.openxmlformats.org/markup-compatibility/2006" xmlns:r="http://schemas.openxmlformats.org/officeDocument/2006/relationships" xmlns:w="http://schemas.openxmlformats.org/wordprocessingml/2006/main" xmlns:w14="http://schemas.microsoft.com/office/word/2010/wordml" xmlns:w15="http://schemas.microsoft.com/office/word/2012/wordml" xmlns:w16cex="http://schemas.microsoft.com/office/word/2018/wordml/cex" xmlns:w16cid="http://schemas.microsoft.com/office/word/2016/wordml/cid" xmlns:w16="http://schemas.microsoft.com/office/word/2018/wordml" xmlns:w16se="http://schemas.microsoft.com/office/word/2015/wordml/symex" mc:Ignorable="w14 w15 w16se w16cid w16 w16cex">
   <w:docDefaults>
     <w:rPrDefault>
       <w:rPr>
@@ -2664,7 +3158,7 @@
       </w:pPr>
     </w:pPrDefault>
   </w:docDefaults>
-  <w:latentStyles w:defLockedState="0" w:defUIPriority="99" w:defSemiHidden="0" w:defUnhideWhenUsed="0" w:defQFormat="0" w:count="375">
+  <w:latentStyles w:defLockedState="0" w:defUIPriority="99" w:defSemiHidden="0" w:defUnhideWhenUsed="0" w:defQFormat="0" w:count="376">
     <w:lsdException w:name="Normal" w:uiPriority="0" w:qFormat="1"/>
     <w:lsdException w:name="heading 1" w:uiPriority="9" w:qFormat="1"/>
     <w:lsdException w:name="heading 2" w:semiHidden="1" w:uiPriority="9" w:unhideWhenUsed="1" w:qFormat="1"/>
@@ -2770,7 +3264,6 @@
     <w:lsdException w:name="HTML Sample" w:semiHidden="1" w:unhideWhenUsed="1"/>
     <w:lsdException w:name="HTML Typewriter" w:semiHidden="1" w:unhideWhenUsed="1"/>
     <w:lsdException w:name="HTML Variable" w:semiHidden="1" w:unhideWhenUsed="1"/>
-    <w:lsdException w:name="Normal Table" w:semiHidden="1" w:unhideWhenUsed="1"/>
     <w:lsdException w:name="annotation subject" w:semiHidden="1" w:unhideWhenUsed="1"/>
     <w:lsdException w:name="No List" w:semiHidden="1" w:unhideWhenUsed="1"/>
     <w:lsdException w:name="Outline List 1" w:semiHidden="1" w:unhideWhenUsed="1"/>
@@ -2817,10 +3310,8 @@
     <w:lsdException w:name="Table Subtle 2" w:semiHidden="1" w:unhideWhenUsed="1"/>
     <w:lsdException w:name="Table Web 1" w:semiHidden="1" w:unhideWhenUsed="1"/>
     <w:lsdException w:name="Table Web 2" w:semiHidden="1" w:unhideWhenUsed="1"/>
-    <w:lsdException w:name="Table Web 3" w:semiHidden="1" w:unhideWhenUsed="1"/>
     <w:lsdException w:name="Balloon Text" w:semiHidden="1" w:unhideWhenUsed="1"/>
     <w:lsdException w:name="Table Grid" w:uiPriority="39"/>
-    <w:lsdException w:name="Table Theme" w:semiHidden="1" w:unhideWhenUsed="1"/>
     <w:lsdException w:name="Placeholder Text" w:semiHidden="1"/>
     <w:lsdException w:name="No Spacing" w:uiPriority="1" w:qFormat="1"/>
     <w:lsdException w:name="Light Shading" w:uiPriority="60"/>
@@ -3040,6 +3531,7 @@
     <w:lsdException w:name="Smart Hyperlink" w:semiHidden="1" w:unhideWhenUsed="1"/>
     <w:lsdException w:name="Hashtag" w:semiHidden="1" w:unhideWhenUsed="1"/>
     <w:lsdException w:name="Unresolved Mention" w:semiHidden="1" w:unhideWhenUsed="1"/>
+    <w:lsdException w:name="Smart Link" w:semiHidden="1" w:unhideWhenUsed="1"/>
   </w:latentStyles>
   <w:style w:type="paragraph" w:default="1" w:styleId="a">
     <w:name w:val="Normal"/>
@@ -3086,6 +3578,54 @@
       <w:ind w:left="720"/>
       <w:contextualSpacing/>
     </w:pPr>
+  </w:style>
+  <w:style w:type="paragraph" w:styleId="HTML">
+    <w:name w:val="HTML Preformatted"/>
+    <w:basedOn w:val="a"/>
+    <w:link w:val="HTML0"/>
+    <w:uiPriority w:val="99"/>
+    <w:unhideWhenUsed/>
+    <w:rsid w:val="00B6261E"/>
+    <w:pPr>
+      <w:tabs>
+        <w:tab w:val="left" w:pos="916"/>
+        <w:tab w:val="left" w:pos="1832"/>
+        <w:tab w:val="left" w:pos="2748"/>
+        <w:tab w:val="left" w:pos="3664"/>
+        <w:tab w:val="left" w:pos="4580"/>
+        <w:tab w:val="left" w:pos="5496"/>
+        <w:tab w:val="left" w:pos="6412"/>
+        <w:tab w:val="left" w:pos="7328"/>
+        <w:tab w:val="left" w:pos="8244"/>
+        <w:tab w:val="left" w:pos="9160"/>
+        <w:tab w:val="left" w:pos="10076"/>
+        <w:tab w:val="left" w:pos="10992"/>
+        <w:tab w:val="left" w:pos="11908"/>
+        <w:tab w:val="left" w:pos="12824"/>
+        <w:tab w:val="left" w:pos="13740"/>
+        <w:tab w:val="left" w:pos="14656"/>
+      </w:tabs>
+      <w:spacing w:after="0" w:line="240" w:lineRule="auto"/>
+    </w:pPr>
+    <w:rPr>
+      <w:rFonts w:ascii="Courier New" w:eastAsia="Times New Roman" w:hAnsi="Courier New" w:cs="Courier New"/>
+      <w:sz w:val="20"/>
+      <w:szCs w:val="20"/>
+      <w:lang w:eastAsia="ru-RU"/>
+    </w:rPr>
+  </w:style>
+  <w:style w:type="character" w:customStyle="1" w:styleId="HTML0">
+    <w:name w:val="Стандартный HTML Знак"/>
+    <w:basedOn w:val="a0"/>
+    <w:link w:val="HTML"/>
+    <w:uiPriority w:val="99"/>
+    <w:rsid w:val="00B6261E"/>
+    <w:rPr>
+      <w:rFonts w:ascii="Courier New" w:eastAsia="Times New Roman" w:hAnsi="Courier New" w:cs="Courier New"/>
+      <w:sz w:val="20"/>
+      <w:szCs w:val="20"/>
+      <w:lang w:eastAsia="ru-RU"/>
+    </w:rPr>
   </w:style>
 </w:styles>
 </file>
